--- a/word-doc/svn2git.docx
+++ b/word-doc/svn2git.docx
@@ -113,7 +113,7 @@
           <w14:ligatures w14:val="none"/>
         </w:rPr>
       </w:pPr>
-      <w:hyperlink r:id="rId4" w:anchor="commands" w:history="1">
+      <w:hyperlink r:id="rId5" w:anchor="commands" w:history="1">
         <w:r>
           <w:rPr>
             <w:rFonts w:ascii="Segoe UI" w:eastAsia="Times New Roman" w:hAnsi="Segoe UI" w:cs="Segoe UI"/>
@@ -146,7 +146,7 @@
           <w14:ligatures w14:val="none"/>
         </w:rPr>
       </w:pPr>
-      <w:hyperlink r:id="rId5" w:anchor="get-list-of-authors" w:history="1">
+      <w:hyperlink r:id="rId6" w:anchor="get-list-of-authors" w:history="1">
         <w:r>
           <w:rPr>
             <w:rFonts w:ascii="Segoe UI" w:eastAsia="Times New Roman" w:hAnsi="Segoe UI" w:cs="Segoe UI"/>
@@ -159,7 +159,63 @@
             <w:u w:val="single"/>
             <w14:ligatures w14:val="none"/>
           </w:rPr>
-          <w:t>Get list of authors</w:t>
+          <w:t>Get list of</w:t>
+        </w:r>
+        <w:r>
+          <w:rPr>
+            <w:rFonts w:ascii="Segoe UI" w:eastAsia="Times New Roman" w:hAnsi="Segoe UI" w:cs="Segoe UI"/>
+            <w:b/>
+            <w:bCs/>
+            <w:color w:val="0000FF"/>
+            <w:kern w:val="0"/>
+            <w:sz w:val="30"/>
+            <w:szCs w:val="30"/>
+            <w:u w:val="single"/>
+            <w14:ligatures w14:val="none"/>
+          </w:rPr>
+          <w:t xml:space="preserve"> </w:t>
+        </w:r>
+        <w:r>
+          <w:rPr>
+            <w:rFonts w:ascii="Segoe UI" w:eastAsia="Times New Roman" w:hAnsi="Segoe UI" w:cs="Segoe UI"/>
+            <w:b/>
+            <w:bCs/>
+            <w:color w:val="0000FF"/>
+            <w:kern w:val="0"/>
+            <w:sz w:val="30"/>
+            <w:szCs w:val="30"/>
+            <w:u w:val="single"/>
+            <w14:ligatures w14:val="none"/>
+          </w:rPr>
+          <w:t>au</w:t>
+        </w:r>
+        <w:r>
+          <w:rPr>
+            <w:rFonts w:ascii="Segoe UI" w:eastAsia="Times New Roman" w:hAnsi="Segoe UI" w:cs="Segoe UI"/>
+            <w:b/>
+            <w:bCs/>
+            <w:color w:val="0000FF"/>
+            <w:kern w:val="0"/>
+            <w:sz w:val="30"/>
+            <w:szCs w:val="30"/>
+            <w:u w:val="single"/>
+            <w14:ligatures w14:val="none"/>
+          </w:rPr>
+          <w:t>t</w:t>
+        </w:r>
+        <w:r>
+          <w:rPr>
+            <w:rFonts w:ascii="Segoe UI" w:eastAsia="Times New Roman" w:hAnsi="Segoe UI" w:cs="Segoe UI"/>
+            <w:b/>
+            <w:bCs/>
+            <w:color w:val="0000FF"/>
+            <w:kern w:val="0"/>
+            <w:sz w:val="30"/>
+            <w:szCs w:val="30"/>
+            <w:u w:val="single"/>
+            <w14:ligatures w14:val="none"/>
+          </w:rPr>
+          <w:t>hors</w:t>
         </w:r>
       </w:hyperlink>
     </w:p>
@@ -185,25 +241,22 @@
           <w:tab w:val="left" w:pos="14656"/>
         </w:tabs>
         <w:spacing w:after="0" w:line="240" w:lineRule="auto"/>
-        <w:rPr>
-          <w:rFonts w:ascii="Menlo" w:eastAsia="Times New Roman" w:hAnsi="Menlo" w:cs="Menlo"/>
-          <w:color w:val="1F2328"/>
-          <w:kern w:val="0"/>
-          <w:sz w:val="20"/>
-          <w:szCs w:val="20"/>
+        <w:ind w:left="720"/>
+        <w:rPr>
+          <w:rFonts w:ascii="ADLaM Display" w:eastAsia="Times New Roman" w:hAnsi="ADLaM Display" w:cs="ADLaM Display"/>
+          <w:color w:val="215E99" w:themeColor="text2" w:themeTint="BF"/>
+          <w:kern w:val="0"/>
           <w14:ligatures w14:val="none"/>
         </w:rPr>
       </w:pPr>
       <w:r>
         <w:rPr>
-          <w:rFonts w:ascii="Menlo" w:eastAsia="Times New Roman" w:hAnsi="Menlo" w:cs="Menlo"/>
-          <w:color w:val="1F2328"/>
-          <w:kern w:val="0"/>
-          <w:sz w:val="20"/>
-          <w:szCs w:val="20"/>
-          <w14:ligatures w14:val="none"/>
-        </w:rPr>
-        <w:t># Checkout</w:t>
+          <w:rFonts w:ascii="ADLaM Display" w:eastAsia="Times New Roman" w:hAnsi="ADLaM Display" w:cs="ADLaM Display"/>
+          <w:color w:val="215E99" w:themeColor="text2" w:themeTint="BF"/>
+          <w:kern w:val="0"/>
+          <w14:ligatures w14:val="none"/>
+        </w:rPr>
+        <w:t>Checkout</w:t>
       </w:r>
     </w:p>
     <w:p>
@@ -228,6 +281,7 @@
           <w:tab w:val="left" w:pos="14656"/>
         </w:tabs>
         <w:spacing w:after="0" w:line="240" w:lineRule="auto"/>
+        <w:ind w:left="720"/>
         <w:rPr>
           <w:rFonts w:ascii="Menlo" w:eastAsia="Times New Roman" w:hAnsi="Menlo" w:cs="Menlo"/>
           <w:color w:val="1F2328"/>
@@ -308,6 +362,7 @@
           <w:tab w:val="left" w:pos="14656"/>
         </w:tabs>
         <w:spacing w:after="0" w:line="240" w:lineRule="auto"/>
+        <w:ind w:left="720"/>
         <w:rPr>
           <w:rFonts w:ascii="Menlo" w:eastAsia="Times New Roman" w:hAnsi="Menlo" w:cs="Menlo"/>
           <w:color w:val="1F2328"/>
@@ -340,6 +395,7 @@
           <w:tab w:val="left" w:pos="14656"/>
         </w:tabs>
         <w:spacing w:after="0" w:line="240" w:lineRule="auto"/>
+        <w:ind w:left="720"/>
         <w:rPr>
           <w:rFonts w:ascii="Menlo" w:eastAsia="Times New Roman" w:hAnsi="Menlo" w:cs="Menlo"/>
           <w:color w:val="1F2328"/>
@@ -383,6 +439,7 @@
           <w:tab w:val="left" w:pos="14656"/>
         </w:tabs>
         <w:spacing w:line="240" w:lineRule="auto"/>
+        <w:ind w:left="720"/>
         <w:rPr>
           <w:rFonts w:ascii="Menlo" w:eastAsia="Times New Roman" w:hAnsi="Menlo" w:cs="Menlo"/>
           <w:color w:val="1F2328"/>
@@ -457,7 +514,7 @@
           <w14:ligatures w14:val="none"/>
         </w:rPr>
       </w:pPr>
-      <w:hyperlink r:id="rId6" w:anchor="build" w:history="1">
+      <w:hyperlink r:id="rId7" w:anchor="build" w:history="1">
         <w:r>
           <w:rPr>
             <w:rFonts w:ascii="Segoe UI" w:eastAsia="Times New Roman" w:hAnsi="Segoe UI" w:cs="Segoe UI"/>
@@ -496,6 +553,7 @@
           <w:tab w:val="left" w:pos="14656"/>
         </w:tabs>
         <w:spacing w:after="0" w:line="240" w:lineRule="auto"/>
+        <w:ind w:left="720"/>
         <w:rPr>
           <w:rFonts w:ascii="Menlo" w:eastAsia="Times New Roman" w:hAnsi="Menlo" w:cs="Menlo"/>
           <w:color w:val="1F2328"/>
@@ -563,6 +621,7 @@
           <w:tab w:val="left" w:pos="14656"/>
         </w:tabs>
         <w:spacing w:after="0" w:line="240" w:lineRule="auto"/>
+        <w:ind w:left="720"/>
         <w:rPr>
           <w:rFonts w:ascii="Menlo" w:eastAsia="Times New Roman" w:hAnsi="Menlo" w:cs="Menlo"/>
           <w:color w:val="1F2328"/>
@@ -606,6 +665,7 @@
           <w:tab w:val="left" w:pos="14656"/>
         </w:tabs>
         <w:spacing w:line="240" w:lineRule="auto"/>
+        <w:ind w:left="720"/>
         <w:rPr>
           <w:rFonts w:ascii="Menlo" w:eastAsia="Times New Roman" w:hAnsi="Menlo" w:cs="Menlo"/>
           <w:color w:val="1F2328"/>
@@ -667,7 +727,7 @@
           <w14:ligatures w14:val="none"/>
         </w:rPr>
       </w:pPr>
-      <w:hyperlink r:id="rId7" w:anchor="run" w:history="1">
+      <w:hyperlink r:id="rId8" w:anchor="run" w:history="1">
         <w:r>
           <w:rPr>
             <w:rFonts w:ascii="Segoe UI" w:eastAsia="Times New Roman" w:hAnsi="Segoe UI" w:cs="Segoe UI"/>
@@ -706,6 +766,7 @@
           <w:tab w:val="left" w:pos="14656"/>
         </w:tabs>
         <w:spacing w:after="0" w:line="240" w:lineRule="auto"/>
+        <w:ind w:left="720"/>
         <w:rPr>
           <w:rFonts w:ascii="Menlo" w:eastAsia="Times New Roman" w:hAnsi="Menlo" w:cs="Menlo"/>
           <w:color w:val="1F2328"/>
@@ -762,6 +823,7 @@
           <w:tab w:val="left" w:pos="14656"/>
         </w:tabs>
         <w:spacing w:after="0" w:line="240" w:lineRule="auto"/>
+        <w:ind w:left="720"/>
         <w:rPr>
           <w:rFonts w:ascii="Menlo" w:eastAsia="Times New Roman" w:hAnsi="Menlo" w:cs="Menlo"/>
           <w:color w:val="1F2328"/>
@@ -805,6 +867,7 @@
           <w:tab w:val="left" w:pos="14656"/>
         </w:tabs>
         <w:spacing w:line="240" w:lineRule="auto"/>
+        <w:ind w:left="720"/>
         <w:rPr>
           <w:rFonts w:ascii="Menlo" w:eastAsia="Times New Roman" w:hAnsi="Menlo" w:cs="Menlo"/>
           <w:color w:val="1F2328"/>
@@ -903,7 +966,7 @@
           <w14:ligatures w14:val="none"/>
         </w:rPr>
       </w:pPr>
-      <w:hyperlink r:id="rId8" w:anchor="inside-docker" w:history="1">
+      <w:hyperlink r:id="rId9" w:anchor="inside-docker" w:history="1">
         <w:r>
           <w:rPr>
             <w:rFonts w:ascii="Segoe UI" w:eastAsia="Times New Roman" w:hAnsi="Segoe UI" w:cs="Segoe UI"/>
@@ -942,6 +1005,7 @@
           <w:tab w:val="left" w:pos="14656"/>
         </w:tabs>
         <w:spacing w:after="0" w:line="240" w:lineRule="auto"/>
+        <w:ind w:left="720"/>
         <w:rPr>
           <w:rFonts w:ascii="Menlo" w:eastAsia="Times New Roman" w:hAnsi="Menlo" w:cs="Menlo"/>
           <w:color w:val="1F2328"/>
@@ -985,6 +1049,7 @@
           <w:tab w:val="left" w:pos="14656"/>
         </w:tabs>
         <w:spacing w:line="240" w:lineRule="auto"/>
+        <w:ind w:left="720"/>
         <w:rPr>
           <w:rFonts w:ascii="Menlo" w:eastAsia="Times New Roman" w:hAnsi="Menlo" w:cs="Menlo"/>
           <w:color w:val="1F2328"/>
@@ -1020,7 +1085,7 @@
           <w14:ligatures w14:val="none"/>
         </w:rPr>
       </w:pPr>
-      <w:hyperlink r:id="rId9" w:anchor="push-to-github" w:history="1">
+      <w:hyperlink r:id="rId10" w:anchor="push-to-github" w:history="1">
         <w:r>
           <w:rPr>
             <w:rFonts w:ascii="Segoe UI" w:eastAsia="Times New Roman" w:hAnsi="Segoe UI" w:cs="Segoe UI"/>
@@ -1071,6 +1136,7 @@
           <w:tab w:val="left" w:pos="14656"/>
         </w:tabs>
         <w:spacing w:after="0" w:line="240" w:lineRule="auto"/>
+        <w:ind w:left="720"/>
         <w:rPr>
           <w:rFonts w:ascii="Menlo" w:eastAsia="Times New Roman" w:hAnsi="Menlo" w:cs="Menlo"/>
           <w:color w:val="1F2328"/>
@@ -1127,6 +1193,7 @@
           <w:tab w:val="left" w:pos="14656"/>
         </w:tabs>
         <w:spacing w:after="0" w:line="240" w:lineRule="auto"/>
+        <w:ind w:left="720"/>
         <w:rPr>
           <w:rFonts w:ascii="Menlo" w:eastAsia="Times New Roman" w:hAnsi="Menlo" w:cs="Menlo"/>
           <w:color w:val="1F2328"/>
@@ -1183,6 +1250,7 @@
           <w:tab w:val="left" w:pos="14656"/>
         </w:tabs>
         <w:spacing w:after="0" w:line="240" w:lineRule="auto"/>
+        <w:ind w:left="720"/>
         <w:rPr>
           <w:rFonts w:ascii="Menlo" w:eastAsia="Times New Roman" w:hAnsi="Menlo" w:cs="Menlo"/>
           <w:color w:val="1F2328"/>
@@ -1250,6 +1318,7 @@
           <w:tab w:val="left" w:pos="14656"/>
         </w:tabs>
         <w:spacing w:after="0" w:line="240" w:lineRule="auto"/>
+        <w:ind w:left="720"/>
         <w:rPr>
           <w:rFonts w:ascii="Menlo" w:eastAsia="Times New Roman" w:hAnsi="Menlo" w:cs="Menlo"/>
           <w:color w:val="1F2328"/>
@@ -1293,6 +1362,7 @@
           <w:tab w:val="left" w:pos="14656"/>
         </w:tabs>
         <w:spacing w:after="0" w:line="240" w:lineRule="auto"/>
+        <w:ind w:left="720"/>
         <w:rPr>
           <w:rFonts w:ascii="Menlo" w:eastAsia="Times New Roman" w:hAnsi="Menlo" w:cs="Menlo"/>
           <w:color w:val="1F2328"/>
@@ -1351,6 +1421,7 @@
           <w:tab w:val="left" w:pos="14656"/>
         </w:tabs>
         <w:spacing w:line="240" w:lineRule="auto"/>
+        <w:ind w:left="720"/>
         <w:rPr>
           <w:rFonts w:ascii="Menlo" w:eastAsia="Times New Roman" w:hAnsi="Menlo" w:cs="Menlo"/>
           <w:color w:val="1F2328"/>
@@ -1388,7 +1459,7 @@
           <w14:ligatures w14:val="none"/>
         </w:rPr>
       </w:pPr>
-      <w:hyperlink r:id="rId10" w:anchor="external-links" w:history="1">
+      <w:hyperlink r:id="rId11" w:anchor="external-links" w:history="1">
         <w:r>
           <w:rPr>
             <w:rFonts w:ascii="Segoe UI" w:eastAsia="Times New Roman" w:hAnsi="Segoe UI" w:cs="Segoe UI"/>
@@ -1416,7 +1487,7 @@
           <w14:ligatures w14:val="none"/>
         </w:rPr>
       </w:pPr>
-      <w:hyperlink r:id="rId11" w:history="1">
+      <w:hyperlink r:id="rId12" w:history="1">
         <w:r>
           <w:rPr>
             <w:rFonts w:ascii="Segoe UI" w:eastAsia="Times New Roman" w:hAnsi="Segoe UI" w:cs="Segoe UI"/>
@@ -2774,6 +2845,18 @@
 </a:theme>
 </file>
 
+<file path=customXml/item1.xml><?xml version="1.0" encoding="utf-8"?>
+<b:Sources xmlns:b="http://schemas.openxmlformats.org/officeDocument/2006/bibliography" xmlns="http://schemas.openxmlformats.org/officeDocument/2006/bibliography" SelectedStyle="/APASixthEditionOfficeOnline.xsl" StyleName="APA" Version="6"/>
+</file>
+
+<file path=customXml/itemProps1.xml><?xml version="1.0" encoding="utf-8"?>
+<ds:datastoreItem xmlns:ds="http://schemas.openxmlformats.org/officeDocument/2006/customXml" ds:itemID="{8896B1F5-6889-9A49-A756-A4D528C09672}">
+  <ds:schemaRefs>
+    <ds:schemaRef ds:uri="http://schemas.openxmlformats.org/officeDocument/2006/bibliography"/>
+  </ds:schemaRefs>
+</ds:datastoreItem>
+</file>
+
 <file path=docMetadata/LabelInfo.xml><?xml version="1.0" encoding="utf-8"?>
 <clbl:labelList xmlns:clbl="http://schemas.microsoft.com/office/2020/mipLabelMetadata">
   <clbl:label id="{f42aa342-8706-4288-bd11-ebb85995028c}" enabled="1" method="Standard" siteId="{72f988bf-86f1-41af-91ab-2d7cd011db47}" contentBits="0" removed="0"/>
